--- a/DomandeWeek3.docx
+++ b/DomandeWeek3.docx
@@ -76,21 +76,49 @@
         <w:rPr>
           <w:lang w:val="it-IT"/>
         </w:rPr>
-        <w:t>DDL (Data Definition Language) – DDL serve a creare, modificare o eliminare gli oggetti in un database. Sono i comandi DDL a definire la struttura del database e quindi dei dati  contenuti. Ma non fornisce gli strumenti per modificare i dati stessi: per tale scopo di usa il DML.</w:t>
-      </w:r>
-    </w:p>
-    <w:p>
-      <w:pPr>
-        <w:pStyle w:val="ListParagraph"/>
-        <w:rPr>
-          <w:lang w:val="it-IT"/>
-        </w:rPr>
-      </w:pPr>
-      <w:r>
-        <w:rPr>
-          <w:lang w:val="it-IT"/>
-        </w:rPr>
-        <w:t>DML (Data Manipulation Language) – DML fornisce i comandi per inserire, modificare, eliminare o leggere i dati all’interno delle tabelle di un database.</w:t>
+        <w:t xml:space="preserve">DDL (Data Definition Language) – DDL serve a creare, modificare o eliminare gli oggetti in un database. Sono i comandi DDL a definire la struttura del database e quindi dei </w:t>
+      </w:r>
+      <w:proofErr w:type="gramStart"/>
+      <w:r>
+        <w:rPr>
+          <w:lang w:val="it-IT"/>
+        </w:rPr>
+        <w:t>dati  contenuti</w:t>
+      </w:r>
+      <w:proofErr w:type="gramEnd"/>
+      <w:r>
+        <w:rPr>
+          <w:lang w:val="it-IT"/>
+        </w:rPr>
+        <w:t>. Ma non fornisce gli strumenti per modificare i dati stessi: per tale scopo di usa il DML.</w:t>
+      </w:r>
+    </w:p>
+    <w:p>
+      <w:pPr>
+        <w:pStyle w:val="ListParagraph"/>
+        <w:rPr>
+          <w:lang w:val="it-IT"/>
+        </w:rPr>
+      </w:pPr>
+      <w:r>
+        <w:rPr>
+          <w:lang w:val="it-IT"/>
+        </w:rPr>
+        <w:t xml:space="preserve">DML (Data </w:t>
+      </w:r>
+      <w:proofErr w:type="spellStart"/>
+      <w:r>
+        <w:rPr>
+          <w:lang w:val="it-IT"/>
+        </w:rPr>
+        <w:t>Manipulation</w:t>
+      </w:r>
+      <w:proofErr w:type="spellEnd"/>
+      <w:r>
+        <w:rPr>
+          <w:lang w:val="it-IT"/>
+        </w:rPr>
+        <w:t xml:space="preserve"> Language) – DML fornisce i comandi per inserire, modificare, eliminare o leggere i dati all’interno delle tabelle di un database.</w:t>
       </w:r>
     </w:p>
     <w:p>
@@ -129,6 +157,7 @@
           <w:lang w:val="it-IT"/>
         </w:rPr>
       </w:pPr>
+      <w:proofErr w:type="gramStart"/>
       <w:r>
         <w:rPr>
           <w:rFonts w:ascii="Segoe UI" w:hAnsi="Segoe UI" w:cs="Segoe UI"/>
@@ -136,7 +165,17 @@
           <w:shd w:val="clear" w:color="auto" w:fill="FFFFFF"/>
           <w:lang w:val="it-IT"/>
         </w:rPr>
-        <w:t xml:space="preserve">I join consentono di recuperare dati da due o più tabelle in base alle relazioni logiche esistenti tra le tabelle stesse. </w:t>
+        <w:t>I join</w:t>
+      </w:r>
+      <w:proofErr w:type="gramEnd"/>
+      <w:r>
+        <w:rPr>
+          <w:rFonts w:ascii="Segoe UI" w:hAnsi="Segoe UI" w:cs="Segoe UI"/>
+          <w:color w:val="171717"/>
+          <w:shd w:val="clear" w:color="auto" w:fill="FFFFFF"/>
+          <w:lang w:val="it-IT"/>
+        </w:rPr>
+        <w:t xml:space="preserve"> consentono di recuperare dati da due o più tabelle in base alle relazioni logiche esistenti tra le tabelle stesse. </w:t>
       </w:r>
     </w:p>
     <w:p>
@@ -236,7 +275,17 @@
         <w:pStyle w:val="ListParagraph"/>
       </w:pPr>
       <w:r>
-        <w:t>On s.idaula = a.id</w:t>
+        <w:t xml:space="preserve">On </w:t>
+      </w:r>
+      <w:proofErr w:type="spellStart"/>
+      <w:proofErr w:type="gramStart"/>
+      <w:r>
+        <w:t>s.idaula</w:t>
+      </w:r>
+      <w:proofErr w:type="spellEnd"/>
+      <w:proofErr w:type="gramEnd"/>
+      <w:r>
+        <w:t xml:space="preserve"> = a.id</w:t>
       </w:r>
     </w:p>
     <w:p>
@@ -283,50 +332,107 @@
         <w:rPr>
           <w:lang w:val="it-IT"/>
         </w:rPr>
-        <w:t> Un trigger è una stored procedure di tipo speciale che viene eseguita automaticamente quando si verifica un evento nel server di database. </w:t>
-      </w:r>
-    </w:p>
-    <w:p>
-      <w:pPr>
-        <w:pStyle w:val="ListParagraph"/>
-        <w:rPr>
-          <w:lang w:val="it-IT"/>
-        </w:rPr>
-      </w:pPr>
-      <w:r>
-        <w:rPr>
-          <w:lang w:val="it-IT"/>
-        </w:rPr>
-        <w:t>La sintssi:</w:t>
-      </w:r>
-    </w:p>
-    <w:p>
-      <w:pPr>
-        <w:pStyle w:val="ListParagraph"/>
-        <w:rPr>
-          <w:sz w:val="20"/>
-          <w:szCs w:val="20"/>
-        </w:rPr>
-      </w:pPr>
-      <w:r>
+        <w:t xml:space="preserve"> Un trigger è una </w:t>
+      </w:r>
+      <w:proofErr w:type="spellStart"/>
+      <w:r>
+        <w:rPr>
+          <w:lang w:val="it-IT"/>
+        </w:rPr>
+        <w:t>stored</w:t>
+      </w:r>
+      <w:proofErr w:type="spellEnd"/>
+      <w:r>
+        <w:rPr>
+          <w:lang w:val="it-IT"/>
+        </w:rPr>
+        <w:t xml:space="preserve"> procedure di tipo speciale che viene eseguita automaticamente quando si verifica un evento nel server di database. </w:t>
+      </w:r>
+    </w:p>
+    <w:p>
+      <w:pPr>
+        <w:pStyle w:val="ListParagraph"/>
+        <w:rPr>
+          <w:lang w:val="it-IT"/>
+        </w:rPr>
+      </w:pPr>
+      <w:r>
+        <w:rPr>
+          <w:lang w:val="it-IT"/>
+        </w:rPr>
+        <w:t xml:space="preserve">La </w:t>
+      </w:r>
+      <w:proofErr w:type="spellStart"/>
+      <w:r>
+        <w:rPr>
+          <w:lang w:val="it-IT"/>
+        </w:rPr>
+        <w:t>sintssi</w:t>
+      </w:r>
+      <w:proofErr w:type="spellEnd"/>
+      <w:r>
+        <w:rPr>
+          <w:lang w:val="it-IT"/>
+        </w:rPr>
+        <w:t>:</w:t>
+      </w:r>
+    </w:p>
+    <w:p>
+      <w:pPr>
+        <w:pStyle w:val="ListParagraph"/>
+        <w:rPr>
+          <w:sz w:val="20"/>
+          <w:szCs w:val="20"/>
+          <w:lang w:val="it-IT"/>
+        </w:rPr>
+      </w:pPr>
+      <w:r>
+        <w:rPr>
+          <w:lang w:val="it-IT"/>
+        </w:rPr>
         <w:t>create trigger</w:t>
       </w:r>
       <w:r>
+        <w:rPr>
+          <w:lang w:val="it-IT"/>
+        </w:rPr>
         <w:t xml:space="preserve"> </w:t>
       </w:r>
-      <w:r>
-        <w:rPr>
-          <w:sz w:val="20"/>
-          <w:szCs w:val="20"/>
-        </w:rPr>
-        <w:t>schema_name  t</w:t>
-      </w:r>
-      <w:r>
-        <w:rPr>
-          <w:sz w:val="20"/>
-          <w:szCs w:val="20"/>
-        </w:rPr>
-        <w:t>rigger name</w:t>
+      <w:proofErr w:type="spellStart"/>
+      <w:r>
+        <w:rPr>
+          <w:sz w:val="20"/>
+          <w:szCs w:val="20"/>
+          <w:lang w:val="it-IT"/>
+        </w:rPr>
+        <w:t>schema_</w:t>
+      </w:r>
+      <w:proofErr w:type="gramStart"/>
+      <w:r>
+        <w:rPr>
+          <w:sz w:val="20"/>
+          <w:szCs w:val="20"/>
+          <w:lang w:val="it-IT"/>
+        </w:rPr>
+        <w:t>name</w:t>
+      </w:r>
+      <w:proofErr w:type="spellEnd"/>
+      <w:r>
+        <w:rPr>
+          <w:sz w:val="20"/>
+          <w:szCs w:val="20"/>
+          <w:lang w:val="it-IT"/>
+        </w:rPr>
+        <w:t xml:space="preserve">  trigger</w:t>
+      </w:r>
+      <w:proofErr w:type="gramEnd"/>
+      <w:r>
+        <w:rPr>
+          <w:sz w:val="20"/>
+          <w:szCs w:val="20"/>
+          <w:lang w:val="it-IT"/>
+        </w:rPr>
+        <w:t xml:space="preserve"> name</w:t>
       </w:r>
     </w:p>
     <w:p>
@@ -376,7 +482,23 @@
           <w:sz w:val="20"/>
           <w:szCs w:val="20"/>
         </w:rPr>
-        <w:t>(insert, update, delete)</w:t>
+        <w:t>(</w:t>
+      </w:r>
+      <w:proofErr w:type="gramStart"/>
+      <w:r>
+        <w:rPr>
+          <w:sz w:val="20"/>
+          <w:szCs w:val="20"/>
+        </w:rPr>
+        <w:t>insert</w:t>
+      </w:r>
+      <w:proofErr w:type="gramEnd"/>
+      <w:r>
+        <w:rPr>
+          <w:sz w:val="20"/>
+          <w:szCs w:val="20"/>
+        </w:rPr>
+        <w:t>, update, delete)</w:t>
       </w:r>
     </w:p>
     <w:p>
@@ -424,7 +546,39 @@
           <w:sz w:val="20"/>
           <w:szCs w:val="20"/>
         </w:rPr>
-        <w:t>(sql_statement ; ,……n)</w:t>
+        <w:t>(</w:t>
+      </w:r>
+      <w:proofErr w:type="spellStart"/>
+      <w:r>
+        <w:rPr>
+          <w:sz w:val="20"/>
+          <w:szCs w:val="20"/>
+        </w:rPr>
+        <w:t>sql_</w:t>
+      </w:r>
+      <w:proofErr w:type="gramStart"/>
+      <w:r>
+        <w:rPr>
+          <w:sz w:val="20"/>
+          <w:szCs w:val="20"/>
+        </w:rPr>
+        <w:t>statement</w:t>
+      </w:r>
+      <w:proofErr w:type="spellEnd"/>
+      <w:r>
+        <w:rPr>
+          <w:sz w:val="20"/>
+          <w:szCs w:val="20"/>
+        </w:rPr>
+        <w:t xml:space="preserve"> ;</w:t>
+      </w:r>
+      <w:proofErr w:type="gramEnd"/>
+      <w:r>
+        <w:rPr>
+          <w:sz w:val="20"/>
+          <w:szCs w:val="20"/>
+        </w:rPr>
+        <w:t xml:space="preserve"> ,……n)</w:t>
       </w:r>
     </w:p>
     <w:p>
@@ -471,7 +625,6 @@
         <w:ind w:left="720"/>
         <w:rPr>
           <w:rFonts w:ascii="Consolas" w:hAnsi="Consolas" w:cs="Consolas"/>
-          <w:color w:val="000000"/>
           <w:sz w:val="19"/>
           <w:szCs w:val="19"/>
         </w:rPr>
@@ -479,39 +632,21 @@
       <w:r>
         <w:rPr>
           <w:rFonts w:ascii="Consolas" w:hAnsi="Consolas" w:cs="Consolas"/>
-          <w:color w:val="0000FF"/>
           <w:sz w:val="19"/>
           <w:szCs w:val="19"/>
         </w:rPr>
-        <w:t>create</w:t>
-      </w:r>
+        <w:t xml:space="preserve">create trigger </w:t>
+      </w:r>
+      <w:proofErr w:type="spellStart"/>
       <w:r>
         <w:rPr>
           <w:rFonts w:ascii="Consolas" w:hAnsi="Consolas" w:cs="Consolas"/>
-          <w:color w:val="000000"/>
           <w:sz w:val="19"/>
           <w:szCs w:val="19"/>
         </w:rPr>
-        <w:t xml:space="preserve"> </w:t>
-      </w:r>
-      <w:r>
-        <w:rPr>
-          <w:rFonts w:ascii="Consolas" w:hAnsi="Consolas" w:cs="Consolas"/>
-          <w:color w:val="0000FF"/>
-          <w:sz w:val="19"/>
-          <w:szCs w:val="19"/>
-        </w:rPr>
-        <w:t>trigger</w:t>
-      </w:r>
-      <w:r>
-        <w:rPr>
-          <w:rFonts w:ascii="Consolas" w:hAnsi="Consolas" w:cs="Consolas"/>
-          <w:color w:val="000000"/>
-          <w:sz w:val="19"/>
-          <w:szCs w:val="19"/>
-        </w:rPr>
-        <w:t xml:space="preserve"> InserimentoConSuccesso</w:t>
-      </w:r>
+        <w:t>InserimentoConSuccesso</w:t>
+      </w:r>
+      <w:proofErr w:type="spellEnd"/>
     </w:p>
     <w:p>
       <w:pPr>
@@ -522,7 +657,6 @@
         <w:ind w:left="720"/>
         <w:rPr>
           <w:rFonts w:ascii="Consolas" w:hAnsi="Consolas" w:cs="Consolas"/>
-          <w:color w:val="000000"/>
           <w:sz w:val="19"/>
           <w:szCs w:val="19"/>
         </w:rPr>
@@ -530,47 +664,28 @@
       <w:r>
         <w:rPr>
           <w:rFonts w:ascii="Consolas" w:hAnsi="Consolas" w:cs="Consolas"/>
-          <w:color w:val="0000FF"/>
           <w:sz w:val="19"/>
           <w:szCs w:val="19"/>
         </w:rPr>
-        <w:t>on</w:t>
-      </w:r>
+        <w:t xml:space="preserve">on </w:t>
+      </w:r>
+      <w:proofErr w:type="spellStart"/>
       <w:r>
         <w:rPr>
           <w:rFonts w:ascii="Consolas" w:hAnsi="Consolas" w:cs="Consolas"/>
-          <w:color w:val="000000"/>
           <w:sz w:val="19"/>
           <w:szCs w:val="19"/>
         </w:rPr>
-        <w:t xml:space="preserve"> Studente </w:t>
-      </w:r>
+        <w:t>Studente</w:t>
+      </w:r>
+      <w:proofErr w:type="spellEnd"/>
       <w:r>
         <w:rPr>
           <w:rFonts w:ascii="Consolas" w:hAnsi="Consolas" w:cs="Consolas"/>
-          <w:color w:val="0000FF"/>
           <w:sz w:val="19"/>
           <w:szCs w:val="19"/>
         </w:rPr>
-        <w:t>AFTER</w:t>
-      </w:r>
-      <w:r>
-        <w:rPr>
-          <w:rFonts w:ascii="Consolas" w:hAnsi="Consolas" w:cs="Consolas"/>
-          <w:color w:val="000000"/>
-          <w:sz w:val="19"/>
-          <w:szCs w:val="19"/>
-        </w:rPr>
-        <w:t xml:space="preserve"> </w:t>
-      </w:r>
-      <w:r>
-        <w:rPr>
-          <w:rFonts w:ascii="Consolas" w:hAnsi="Consolas" w:cs="Consolas"/>
-          <w:color w:val="0000FF"/>
-          <w:sz w:val="19"/>
-          <w:szCs w:val="19"/>
-        </w:rPr>
-        <w:t>INSERT</w:t>
+        <w:t xml:space="preserve"> AFTER INSERT</w:t>
       </w:r>
     </w:p>
     <w:p>
@@ -582,7 +697,6 @@
         <w:ind w:left="720"/>
         <w:rPr>
           <w:rFonts w:ascii="Consolas" w:hAnsi="Consolas" w:cs="Consolas"/>
-          <w:color w:val="000000"/>
           <w:sz w:val="19"/>
           <w:szCs w:val="19"/>
         </w:rPr>
@@ -590,63 +704,90 @@
       <w:r>
         <w:rPr>
           <w:rFonts w:ascii="Consolas" w:hAnsi="Consolas" w:cs="Consolas"/>
-          <w:color w:val="0000FF"/>
           <w:sz w:val="19"/>
           <w:szCs w:val="19"/>
         </w:rPr>
-        <w:t>AS</w:t>
-      </w:r>
+        <w:t xml:space="preserve">AS </w:t>
+      </w:r>
+    </w:p>
+    <w:p>
+      <w:pPr>
+        <w:pStyle w:val="ListParagraph"/>
+        <w:ind w:left="1440"/>
+        <w:rPr>
+          <w:lang w:val="it-IT"/>
+        </w:rPr>
+      </w:pPr>
       <w:r>
         <w:rPr>
           <w:rFonts w:ascii="Consolas" w:hAnsi="Consolas" w:cs="Consolas"/>
-          <w:color w:val="000000"/>
           <w:sz w:val="19"/>
           <w:szCs w:val="19"/>
         </w:rPr>
-        <w:t xml:space="preserve"> </w:t>
-      </w:r>
-    </w:p>
-    <w:p>
-      <w:pPr>
-        <w:pStyle w:val="ListParagraph"/>
-        <w:ind w:left="1440"/>
-        <w:rPr>
-          <w:lang w:val="it-IT"/>
-        </w:rPr>
-      </w:pPr>
+        <w:lastRenderedPageBreak/>
+        <w:t>PRINT '</w:t>
+      </w:r>
+      <w:proofErr w:type="spellStart"/>
       <w:r>
         <w:rPr>
           <w:rFonts w:ascii="Consolas" w:hAnsi="Consolas" w:cs="Consolas"/>
-          <w:color w:val="0000FF"/>
           <w:sz w:val="19"/>
           <w:szCs w:val="19"/>
         </w:rPr>
-        <w:lastRenderedPageBreak/>
-        <w:t>PRINT</w:t>
-      </w:r>
+        <w:t>Studente</w:t>
+      </w:r>
+      <w:proofErr w:type="spellEnd"/>
       <w:r>
         <w:rPr>
           <w:rFonts w:ascii="Consolas" w:hAnsi="Consolas" w:cs="Consolas"/>
-          <w:color w:val="000000"/>
           <w:sz w:val="19"/>
           <w:szCs w:val="19"/>
         </w:rPr>
         <w:t xml:space="preserve"> </w:t>
       </w:r>
+      <w:proofErr w:type="spellStart"/>
       <w:r>
         <w:rPr>
           <w:rFonts w:ascii="Consolas" w:hAnsi="Consolas" w:cs="Consolas"/>
-          <w:color w:val="FF0000"/>
           <w:sz w:val="19"/>
           <w:szCs w:val="19"/>
         </w:rPr>
-        <w:t>'Studente aggiunto con successo'</w:t>
-      </w:r>
-    </w:p>
-    <w:p>
-      <w:pPr>
-        <w:pStyle w:val="ListParagraph"/>
-        <w:rPr>
+        <w:t>aggiunto</w:t>
+      </w:r>
+      <w:proofErr w:type="spellEnd"/>
+      <w:r>
+        <w:rPr>
+          <w:rFonts w:ascii="Consolas" w:hAnsi="Consolas" w:cs="Consolas"/>
+          <w:sz w:val="19"/>
+          <w:szCs w:val="19"/>
+        </w:rPr>
+        <w:t xml:space="preserve"> con </w:t>
+      </w:r>
+      <w:proofErr w:type="spellStart"/>
+      <w:r>
+        <w:rPr>
+          <w:rFonts w:ascii="Consolas" w:hAnsi="Consolas" w:cs="Consolas"/>
+          <w:sz w:val="19"/>
+          <w:szCs w:val="19"/>
+        </w:rPr>
+        <w:t>successo</w:t>
+      </w:r>
+      <w:proofErr w:type="spellEnd"/>
+      <w:r>
+        <w:rPr>
+          <w:rFonts w:ascii="Consolas" w:hAnsi="Consolas" w:cs="Consolas"/>
+          <w:sz w:val="19"/>
+          <w:szCs w:val="19"/>
+        </w:rPr>
+        <w:t>'</w:t>
+      </w:r>
+    </w:p>
+    <w:p>
+      <w:pPr>
+        <w:pStyle w:val="ListParagraph"/>
+        <w:rPr>
+          <w:b/>
+          <w:bCs/>
           <w:lang w:val="it-IT"/>
         </w:rPr>
       </w:pPr>
@@ -1428,6 +1569,7 @@
   <w:style w:type="character" w:default="1" w:styleId="DefaultParagraphFont">
     <w:name w:val="Default Paragraph Font"/>
     <w:uiPriority w:val="1"/>
+    <w:semiHidden/>
     <w:unhideWhenUsed/>
   </w:style>
   <w:style w:type="table" w:default="1" w:styleId="TableNormal">
